--- a/doc/Видение.docx
+++ b/doc/Видение.docx
@@ -2,6 +2,970 @@
 <file path=word/document.xml><?xml version="1.0" encoding="utf-8"?>
 <w:document xmlns:w="http://schemas.openxmlformats.org/wordprocessingml/2006/main" xmlns:m="http://schemas.openxmlformats.org/officeDocument/2006/math" xmlns:r="http://schemas.openxmlformats.org/officeDocument/2006/relationships" xmlns:o="urn:schemas-microsoft-com:office:office" xmlns:v="urn:schemas-microsoft-com:vml" xmlns:w10="urn:schemas-microsoft-com:office:word" xmlns:a="http://schemas.openxmlformats.org/drawingml/2006/main" xmlns:pic="http://schemas.openxmlformats.org/drawingml/2006/picture" xmlns:wp="http://schemas.openxmlformats.org/drawingml/2006/wordprocessingDrawing">
   <w:body>
+    <w:p>
+      <w:pPr>
+        <w:pStyle w:val="Title"/>
+      </w:pPr>
+      <w:r>
+        <w:t xml:space="preserve">Видение</w:t>
+      </w:r>
+    </w:p>
+    <w:p>
+      <w:pPr>
+        <w:pStyle w:val="Date"/>
+      </w:pPr>
+      <w:r>
+        <w:t xml:space="preserve">2018-11-07</w:t>
+      </w:r>
+    </w:p>
+    <w:p>
+      <w:pPr>
+        <w:pStyle w:val="Heading1"/>
+      </w:pPr>
+      <w:bookmarkStart w:id="20" w:name="_краткое_и_полное_наименование"/>
+      <w:r>
+        <w:t xml:space="preserve">Краткое и полное наименование</w:t>
+      </w:r>
+      <w:bookmarkEnd w:id="20"/>
+    </w:p>
+    <w:p>
+      <w:pPr>
+        <w:pStyle w:val="FirstParagraph"/>
+      </w:pPr>
+      <w:r>
+        <w:t xml:space="preserve">Краткое:</w:t>
+      </w:r>
+      <w:r>
+        <w:t xml:space="preserve"> </w:t>
+      </w:r>
+      <w:r>
+        <w:rPr>
+          <w:b/>
+        </w:rPr>
+        <w:t xml:space="preserve">Бизнес-помощник</w:t>
+      </w:r>
+    </w:p>
+    <w:p>
+      <w:pPr>
+        <w:pStyle w:val="BodyText"/>
+      </w:pPr>
+      <w:r>
+        <w:t xml:space="preserve">Полное:</w:t>
+      </w:r>
+      <w:r>
+        <w:t xml:space="preserve"> </w:t>
+      </w:r>
+      <w:r>
+        <w:rPr>
+          <w:b/>
+        </w:rPr>
+        <w:t xml:space="preserve">Информационная система планирования бизнеса в городе Сургуте</w:t>
+      </w:r>
+    </w:p>
+    <w:p>
+      <w:pPr>
+        <w:pStyle w:val="Heading1"/>
+      </w:pPr>
+      <w:bookmarkStart w:id="21" w:name="_введение"/>
+      <w:r>
+        <w:t xml:space="preserve">Введение</w:t>
+      </w:r>
+      <w:bookmarkEnd w:id="21"/>
+    </w:p>
+    <w:p>
+      <w:pPr>
+        <w:pStyle w:val="FirstParagraph"/>
+      </w:pPr>
+      <w:r>
+        <w:t xml:space="preserve">На входе опросник с интеллектуальным выбором</w:t>
+      </w:r>
+      <w:r>
+        <w:t xml:space="preserve"> </w:t>
+      </w:r>
+      <w:r>
+        <w:t xml:space="preserve">Экспертная система</w:t>
+      </w:r>
+      <w:r>
+        <w:t xml:space="preserve"> </w:t>
+      </w:r>
+      <w:r>
+        <w:t xml:space="preserve">Помочь человеку оформировать бизнес-идею в форме бизнес-план</w:t>
+      </w:r>
+      <w:r>
+        <w:t xml:space="preserve"> </w:t>
+      </w:r>
+      <w:r>
+        <w:t xml:space="preserve">Найти на карте помещение для бизнеса</w:t>
+      </w:r>
+      <w:r>
+        <w:t xml:space="preserve"> </w:t>
+      </w:r>
+      <w:r>
+        <w:t xml:space="preserve">Формирует план старта бизнеса</w:t>
+      </w:r>
+    </w:p>
+    <w:p>
+      <w:pPr>
+        <w:pStyle w:val="Heading1"/>
+      </w:pPr>
+      <w:bookmarkStart w:id="22" w:name="_функциональные_возможности"/>
+      <w:r>
+        <w:t xml:space="preserve">Функциональные возможности</w:t>
+      </w:r>
+      <w:bookmarkEnd w:id="22"/>
+    </w:p>
+    <w:p>
+      <w:pPr>
+        <w:numPr>
+          <w:numId w:val="1001"/>
+          <w:ilvl w:val="0"/>
+        </w:numPr>
+      </w:pPr>
+      <w:r>
+        <w:t xml:space="preserve">Анализ регионального рынка, в том числе Сургута</w:t>
+      </w:r>
+    </w:p>
+    <w:p>
+      <w:pPr>
+        <w:numPr>
+          <w:numId w:val="1001"/>
+          <w:ilvl w:val="0"/>
+        </w:numPr>
+      </w:pPr>
+      <w:r>
+        <w:t xml:space="preserve">Формирование детального бизнес-плана</w:t>
+      </w:r>
+    </w:p>
+    <w:p>
+      <w:pPr>
+        <w:numPr>
+          <w:numId w:val="1001"/>
+          <w:ilvl w:val="0"/>
+        </w:numPr>
+      </w:pPr>
+      <w:r>
+        <w:t xml:space="preserve">Помощь</w:t>
+      </w:r>
+    </w:p>
+    <w:p>
+      <w:pPr>
+        <w:numPr>
+          <w:numId w:val="1001"/>
+          <w:ilvl w:val="0"/>
+        </w:numPr>
+      </w:pPr>
+      <w:r>
+        <w:t xml:space="preserve">Выгрузка готовых расчетов в Excel</w:t>
+      </w:r>
+    </w:p>
+    <w:p>
+      <w:pPr>
+        <w:numPr>
+          <w:numId w:val="1001"/>
+          <w:ilvl w:val="0"/>
+        </w:numPr>
+      </w:pPr>
+      <w:r>
+        <w:t xml:space="preserve">Прогнозирование финансовых показателей</w:t>
+      </w:r>
+    </w:p>
+    <w:p>
+      <w:pPr>
+        <w:numPr>
+          <w:numId w:val="1001"/>
+          <w:ilvl w:val="0"/>
+        </w:numPr>
+      </w:pPr>
+      <w:r>
+        <w:t xml:space="preserve">Показывает потенциальных конкурентов</w:t>
+      </w:r>
+    </w:p>
+    <w:p>
+      <w:pPr>
+        <w:pStyle w:val="Heading1"/>
+      </w:pPr>
+      <w:bookmarkStart w:id="23" w:name="_рынок"/>
+      <w:r>
+        <w:t xml:space="preserve">Рынок</w:t>
+      </w:r>
+      <w:bookmarkEnd w:id="23"/>
+    </w:p>
+    <w:p>
+      <w:pPr>
+        <w:pStyle w:val="Heading2"/>
+      </w:pPr>
+      <w:bookmarkStart w:id="24" w:name="_strengths_внутренние_сильные_стороны"/>
+      <w:r>
+        <w:t xml:space="preserve">Strengths – внутренние сильные стороны</w:t>
+      </w:r>
+      <w:bookmarkEnd w:id="24"/>
+    </w:p>
+    <w:p>
+      <w:pPr>
+        <w:pStyle w:val="FirstParagraph"/>
+      </w:pPr>
+      <w:r>
+        <w:t xml:space="preserve">Много желания</w:t>
+      </w:r>
+    </w:p>
+    <w:p>
+      <w:pPr>
+        <w:pStyle w:val="BodyText"/>
+      </w:pPr>
+      <w:r>
+        <w:t xml:space="preserve">Индивидуальный подход</w:t>
+      </w:r>
+    </w:p>
+    <w:p>
+      <w:pPr>
+        <w:pStyle w:val="Heading2"/>
+      </w:pPr>
+      <w:bookmarkStart w:id="25" w:name="_weakness_внутренние_слабые_стороны"/>
+      <w:r>
+        <w:t xml:space="preserve">Weakness – внутренние слабые стороны</w:t>
+      </w:r>
+      <w:bookmarkEnd w:id="25"/>
+    </w:p>
+    <w:p>
+      <w:pPr>
+        <w:pStyle w:val="FirstParagraph"/>
+      </w:pPr>
+      <w:r>
+        <w:t xml:space="preserve">Отсутствие компетенции в разразработке бизнес-плана</w:t>
+      </w:r>
+    </w:p>
+    <w:p>
+      <w:pPr>
+        <w:pStyle w:val="BodyText"/>
+      </w:pPr>
+      <w:r>
+        <w:t xml:space="preserve">Мало опыта в разработке программ</w:t>
+      </w:r>
+    </w:p>
+    <w:p>
+      <w:pPr>
+        <w:pStyle w:val="Heading2"/>
+      </w:pPr>
+      <w:bookmarkStart w:id="26" w:name="_opportunities_внешние_возможности"/>
+      <w:r>
+        <w:t xml:space="preserve">Opportunities – внешние возможности</w:t>
+      </w:r>
+      <w:bookmarkEnd w:id="26"/>
+    </w:p>
+    <w:p>
+      <w:pPr>
+        <w:pStyle w:val="FirstParagraph"/>
+      </w:pPr>
+      <w:r>
+        <w:t xml:space="preserve">Государственная поддержка малого предпринимательства</w:t>
+      </w:r>
+    </w:p>
+    <w:p>
+      <w:pPr>
+        <w:pStyle w:val="BodyText"/>
+      </w:pPr>
+      <w:r>
+        <w:t xml:space="preserve">Необходимость защитить диплом для получения степени бакалавра</w:t>
+      </w:r>
+    </w:p>
+    <w:p>
+      <w:pPr>
+        <w:pStyle w:val="Heading2"/>
+      </w:pPr>
+      <w:bookmarkStart w:id="27" w:name="_threats_внешние_угрозы"/>
+      <w:r>
+        <w:t xml:space="preserve">Threats – внешние угрозы</w:t>
+      </w:r>
+      <w:bookmarkEnd w:id="27"/>
+    </w:p>
+    <w:p>
+      <w:pPr>
+        <w:pStyle w:val="FirstParagraph"/>
+      </w:pPr>
+      <w:r>
+        <w:t xml:space="preserve">Наличие сильного конкурента</w:t>
+      </w:r>
+    </w:p>
+    <w:p>
+      <w:pPr>
+        <w:pStyle w:val="BodyText"/>
+      </w:pPr>
+      <w:r>
+        <w:t xml:space="preserve">На рынке мало свободных для бизнеса денег, преимущественно государственные деньги</w:t>
+      </w:r>
+    </w:p>
+    <w:p>
+      <w:pPr>
+        <w:pStyle w:val="BodyText"/>
+      </w:pPr>
+      <w:r>
+        <w:t xml:space="preserve">Отсутствие информации о спросе и платежеспособности клиента</w:t>
+      </w:r>
+    </w:p>
+    <w:p>
+      <w:pPr>
+        <w:pStyle w:val="Heading1"/>
+      </w:pPr>
+      <w:bookmarkStart w:id="28" w:name="_заинтересованные_лица"/>
+      <w:r>
+        <w:t xml:space="preserve">Заинтересованные лица</w:t>
+      </w:r>
+      <w:bookmarkEnd w:id="28"/>
+    </w:p>
+    <w:p>
+      <w:pPr>
+        <w:pStyle w:val="TableCaption"/>
+      </w:pPr>
+      <w:r>
+        <w:t xml:space="preserve">Заинтересованные лица</w:t>
+      </w:r>
+    </w:p>
+    <w:tbl>
+      <w:tblPr>
+        <w:tblStyle w:val="Table"/>
+        <w:tblW w:type="pct" w:w="5000.0"/>
+        <w:tblLook w:firstRow="0"/>
+        <w:tblCaption w:val="Заинтересованные лица"/>
+      </w:tblPr>
+      <w:tblGrid>
+        <w:gridCol w:w="792"/>
+        <w:gridCol w:w="1584"/>
+        <w:gridCol w:w="2376"/>
+        <w:gridCol w:w="3168"/>
+      </w:tblGrid>
+      <w:tr>
+        <w:tc>
+          <w:p>
+            <w:pPr>
+              <w:jc w:val="left"/>
+            </w:pPr>
+            <w:r>
+              <w:t xml:space="preserve">Лицо</w:t>
+            </w:r>
+          </w:p>
+        </w:tc>
+        <w:tc>
+          <w:p>
+            <w:pPr>
+              <w:jc w:val="left"/>
+            </w:pPr>
+            <w:r>
+              <w:t xml:space="preserve">Цель</w:t>
+            </w:r>
+          </w:p>
+        </w:tc>
+        <w:tc>
+          <w:p>
+            <w:pPr>
+              <w:jc w:val="left"/>
+            </w:pPr>
+            <w:r>
+              <w:t xml:space="preserve">Проблема</w:t>
+            </w:r>
+          </w:p>
+        </w:tc>
+        <w:tc>
+          <w:p>
+            <w:pPr>
+              <w:jc w:val="left"/>
+            </w:pPr>
+            <w:r>
+              <w:t xml:space="preserve">Текущее решение</w:t>
+            </w:r>
+          </w:p>
+        </w:tc>
+      </w:tr>
+      <w:tr>
+        <w:tc>
+          <w:p>
+            <w:pPr>
+              <w:jc w:val="left"/>
+            </w:pPr>
+            <w:r>
+              <w:t xml:space="preserve">Руководитель диплома</w:t>
+            </w:r>
+          </w:p>
+        </w:tc>
+        <w:tc>
+          <w:p>
+            <w:pPr>
+              <w:jc w:val="left"/>
+            </w:pPr>
+            <w:r>
+              <w:t xml:space="preserve">Довести до защиты и отлично защититься</w:t>
+            </w:r>
+          </w:p>
+        </w:tc>
+        <w:tc>
+          <w:p/>
+        </w:tc>
+        <w:tc>
+          <w:p/>
+        </w:tc>
+      </w:tr>
+      <w:tr>
+        <w:tc>
+          <w:p>
+            <w:pPr>
+              <w:jc w:val="left"/>
+            </w:pPr>
+            <w:r>
+              <w:t xml:space="preserve">Приемная комиссия</w:t>
+            </w:r>
+          </w:p>
+        </w:tc>
+        <w:tc>
+          <w:p>
+            <w:pPr>
+              <w:jc w:val="left"/>
+            </w:pPr>
+            <w:r>
+              <w:t xml:space="preserve">Понять и адекватно оценить проделанную работу</w:t>
+            </w:r>
+          </w:p>
+        </w:tc>
+        <w:tc>
+          <w:p/>
+        </w:tc>
+        <w:tc>
+          <w:p/>
+        </w:tc>
+      </w:tr>
+      <w:tr>
+        <w:tc>
+          <w:p>
+            <w:pPr>
+              <w:jc w:val="left"/>
+            </w:pPr>
+            <w:r>
+              <w:t xml:space="preserve">Предприниматель</w:t>
+            </w:r>
+          </w:p>
+        </w:tc>
+        <w:tc>
+          <w:p>
+            <w:pPr>
+              <w:jc w:val="left"/>
+            </w:pPr>
+            <w:r>
+              <w:t xml:space="preserve">При минимуме усилий сформировать детальный и адекватный бизнес-план (верю)</w:t>
+            </w:r>
+          </w:p>
+        </w:tc>
+        <w:tc>
+          <w:p>
+            <w:pPr>
+              <w:jc w:val="left"/>
+            </w:pPr>
+            <w:r>
+              <w:t xml:space="preserve">Отсутствие компетенции по оформлению бизнес-планов</w:t>
+            </w:r>
+          </w:p>
+        </w:tc>
+        <w:tc>
+          <w:p>
+            <w:pPr>
+              <w:jc w:val="left"/>
+            </w:pPr>
+            <w:r>
+              <w:t xml:space="preserve">Находит шаблоны и примеры оформления в интернете и в бизнес-литературе</w:t>
+            </w:r>
+          </w:p>
+        </w:tc>
+      </w:tr>
+      <w:tr>
+        <w:tc>
+          <w:p/>
+        </w:tc>
+        <w:tc>
+          <w:p/>
+        </w:tc>
+        <w:tc>
+          <w:p>
+            <w:pPr>
+              <w:jc w:val="left"/>
+            </w:pPr>
+            <w:r>
+              <w:t xml:space="preserve">Отсутствие бизнес-плана</w:t>
+            </w:r>
+          </w:p>
+        </w:tc>
+        <w:tc>
+          <w:p>
+            <w:pPr>
+              <w:jc w:val="left"/>
+            </w:pPr>
+            <w:r>
+              <w:t xml:space="preserve">Не оформляет бизнес-план или платит другим людям</w:t>
+            </w:r>
+          </w:p>
+        </w:tc>
+      </w:tr>
+      <w:tr>
+        <w:tc>
+          <w:p>
+            <w:pPr>
+              <w:jc w:val="left"/>
+            </w:pPr>
+            <w:r>
+              <w:t xml:space="preserve">Потенциальный инвестор проекта</w:t>
+            </w:r>
+          </w:p>
+        </w:tc>
+        <w:tc>
+          <w:p>
+            <w:pPr>
+              <w:jc w:val="left"/>
+            </w:pPr>
+            <w:r>
+              <w:t xml:space="preserve">Понять и оценить риски вложения в данный проект</w:t>
+            </w:r>
+          </w:p>
+        </w:tc>
+        <w:tc>
+          <w:p/>
+        </w:tc>
+        <w:tc>
+          <w:p/>
+        </w:tc>
+      </w:tr>
+      <w:tr>
+        <w:tc>
+          <w:p/>
+        </w:tc>
+        <w:tc>
+          <w:p>
+            <w:pPr>
+              <w:jc w:val="left"/>
+            </w:pPr>
+            <w:r>
+              <w:t xml:space="preserve">отсутствие воды в проекте</w:t>
+            </w:r>
+          </w:p>
+        </w:tc>
+        <w:tc>
+          <w:p/>
+        </w:tc>
+        <w:tc>
+          <w:p/>
+        </w:tc>
+      </w:tr>
+      <w:tr>
+        <w:tc>
+          <w:p>
+            <w:pPr>
+              <w:jc w:val="left"/>
+            </w:pPr>
+            <w:r>
+              <w:t xml:space="preserve">Арендодатель</w:t>
+            </w:r>
+          </w:p>
+        </w:tc>
+        <w:tc>
+          <w:p>
+            <w:pPr>
+              <w:jc w:val="left"/>
+            </w:pPr>
+            <w:r>
+              <w:t xml:space="preserve">сдать в аренду помещение на длительный срок по высокой цене аккуратному предпринимателю</w:t>
+            </w:r>
+          </w:p>
+        </w:tc>
+        <w:tc>
+          <w:p/>
+        </w:tc>
+        <w:tc>
+          <w:p>
+            <w:pPr>
+              <w:jc w:val="left"/>
+            </w:pPr>
+            <w:r>
+              <w:t xml:space="preserve">2gis,</w:t>
+            </w:r>
+          </w:p>
+        </w:tc>
+      </w:tr>
+    </w:tbl>
+    <w:p>
+      <w:pPr>
+        <w:pStyle w:val="Heading1"/>
+      </w:pPr>
+      <w:bookmarkStart w:id="29" w:name="_конкуренты"/>
+      <w:r>
+        <w:t xml:space="preserve">Конкуренты</w:t>
+      </w:r>
+      <w:bookmarkEnd w:id="29"/>
+    </w:p>
+    <w:p>
+      <w:pPr>
+        <w:pStyle w:val="TableCaption"/>
+      </w:pPr>
+      <w:r>
+        <w:t xml:space="preserve">Конкуренты</w:t>
+      </w:r>
+    </w:p>
+    <w:tbl>
+      <w:tblPr>
+        <w:tblStyle w:val="Table"/>
+        <w:tblW w:type="pct" w:w="5000.0"/>
+        <w:tblLook w:firstRow="1"/>
+        <w:tblCaption w:val="Конкуренты"/>
+      </w:tblPr>
+      <w:tblGrid>
+        <w:gridCol w:w="2639"/>
+        <w:gridCol w:w="5280"/>
+      </w:tblGrid>
+      <w:tr>
+        <w:trPr>
+          <w:cnfStyle w:firstRow="1"/>
+        </w:trPr>
+        <w:tc>
+          <w:tcPr>
+            <w:tcBorders>
+              <w:bottom w:val="single"/>
+            </w:tcBorders>
+            <w:vAlign w:val="bottom"/>
+          </w:tcPr>
+          <w:p>
+            <w:pPr>
+              <w:pStyle w:val="Compact"/>
+              <w:jc w:val="left"/>
+            </w:pPr>
+            <w:r>
+              <w:t xml:space="preserve">Конкурент</w:t>
+            </w:r>
+          </w:p>
+        </w:tc>
+        <w:tc>
+          <w:tcPr>
+            <w:tcBorders>
+              <w:bottom w:val="single"/>
+            </w:tcBorders>
+            <w:vAlign w:val="bottom"/>
+          </w:tcPr>
+          <w:p>
+            <w:pPr>
+              <w:pStyle w:val="Compact"/>
+              <w:jc w:val="left"/>
+            </w:pPr>
+            <w:r>
+              <w:t xml:space="preserve">Отличительные признаки</w:t>
+            </w:r>
+          </w:p>
+        </w:tc>
+      </w:tr>
+      <w:tr>
+        <w:tc>
+          <w:p>
+            <w:pPr>
+              <w:jc w:val="left"/>
+            </w:pPr>
+            <w:r>
+              <w:t xml:space="preserve">Бизнес-навигатор</w:t>
+            </w:r>
+          </w:p>
+        </w:tc>
+        <w:tc>
+          <w:p>
+            <w:pPr>
+              <w:jc w:val="left"/>
+            </w:pPr>
+            <w:r>
+              <w:t xml:space="preserve">По всей стране</w:t>
+            </w:r>
+          </w:p>
+          <w:p>
+            <w:pPr>
+              <w:jc w:val="left"/>
+            </w:pPr>
+            <w:r>
+              <w:t xml:space="preserve">Отраслевые решения</w:t>
+            </w:r>
+          </w:p>
+          <w:p>
+            <w:pPr>
+              <w:jc w:val="left"/>
+            </w:pPr>
+            <w:r>
+              <w:t xml:space="preserve">Готовые бизнес-решения, в т.ч. B2B/B2C/B2G</w:t>
+            </w:r>
+          </w:p>
+          <w:p>
+            <w:pPr>
+              <w:jc w:val="left"/>
+            </w:pPr>
+            <w:r>
+              <w:t xml:space="preserve">Берет средние параметры, независимо от отрасли</w:t>
+            </w:r>
+          </w:p>
+        </w:tc>
+      </w:tr>
+      <w:tr>
+        <w:tc>
+          <w:p>
+            <w:pPr>
+              <w:jc w:val="left"/>
+            </w:pPr>
+            <w:r>
+              <w:t xml:space="preserve">Excel</w:t>
+            </w:r>
+          </w:p>
+        </w:tc>
+        <w:tc>
+          <w:p>
+            <w:pPr>
+              <w:jc w:val="left"/>
+            </w:pPr>
+            <w:r>
+              <w:t xml:space="preserve">Готовые шаблоны, быстрый расчет, знание продукта предпринимателями</w:t>
+            </w:r>
+          </w:p>
+        </w:tc>
+      </w:tr>
+      <w:tr>
+        <w:tc>
+          <w:p>
+            <w:pPr>
+              <w:jc w:val="left"/>
+            </w:pPr>
+            <w:r>
+              <w:t xml:space="preserve">Avito</w:t>
+            </w:r>
+          </w:p>
+        </w:tc>
+        <w:tc>
+          <w:p/>
+        </w:tc>
+      </w:tr>
+      <w:tr>
+        <w:tc>
+          <w:p>
+            <w:pPr>
+              <w:jc w:val="left"/>
+            </w:pPr>
+            <w:r>
+              <w:t xml:space="preserve">2Gis</w:t>
+            </w:r>
+          </w:p>
+        </w:tc>
+        <w:tc>
+          <w:p/>
+        </w:tc>
+      </w:tr>
+      <w:tr>
+        <w:tc>
+          <w:p>
+            <w:pPr>
+              <w:jc w:val="left"/>
+            </w:pPr>
+            <w:r>
+              <w:t xml:space="preserve">jagonal.com.au</w:t>
+            </w:r>
+          </w:p>
+        </w:tc>
+        <w:tc>
+          <w:p/>
+        </w:tc>
+      </w:tr>
+    </w:tbl>
+    <w:p>
+      <w:pPr>
+        <w:pStyle w:val="Heading1"/>
+      </w:pPr>
+      <w:bookmarkStart w:id="30" w:name="_дополнительная_спецификация"/>
+      <w:r>
+        <w:t xml:space="preserve">Дополнительная спецификация</w:t>
+      </w:r>
+      <w:bookmarkEnd w:id="30"/>
+    </w:p>
+    <w:p>
+      <w:pPr>
+        <w:pStyle w:val="Heading2"/>
+      </w:pPr>
+      <w:bookmarkStart w:id="31" w:name="_нефункциональные_требования"/>
+      <w:r>
+        <w:t xml:space="preserve">Нефункциональные требования</w:t>
+      </w:r>
+      <w:bookmarkEnd w:id="31"/>
+    </w:p>
+    <w:p>
+      <w:pPr>
+        <w:numPr>
+          <w:numId w:val="1002"/>
+          <w:ilvl w:val="0"/>
+        </w:numPr>
+      </w:pPr>
+      <w:r>
+        <w:t xml:space="preserve">Выглядеть изящно, понятно, привлекательно</w:t>
+      </w:r>
+    </w:p>
+    <w:p>
+      <w:pPr>
+        <w:numPr>
+          <w:numId w:val="1002"/>
+          <w:ilvl w:val="0"/>
+        </w:numPr>
+      </w:pPr>
+      <w:r>
+        <w:t xml:space="preserve">Web-решение</w:t>
+      </w:r>
+    </w:p>
+    <w:p>
+      <w:pPr>
+        <w:numPr>
+          <w:numId w:val="1002"/>
+          <w:ilvl w:val="0"/>
+        </w:numPr>
+      </w:pPr>
+      <w:r>
+        <w:t xml:space="preserve">Ограничения, кот. не являются функциями</w:t>
+      </w:r>
+    </w:p>
+    <w:p>
+      <w:pPr>
+        <w:pStyle w:val="Heading2"/>
+      </w:pPr>
+      <w:bookmarkStart w:id="32" w:name="_правила"/>
+      <w:r>
+        <w:t xml:space="preserve">Правила</w:t>
+      </w:r>
+      <w:bookmarkEnd w:id="32"/>
+    </w:p>
+    <w:p>
+      <w:pPr>
+        <w:numPr>
+          <w:numId w:val="1003"/>
+          <w:ilvl w:val="0"/>
+        </w:numPr>
+      </w:pPr>
+      <w:r>
+        <w:t xml:space="preserve">Правила по оценке инвестиционных проектов</w:t>
+      </w:r>
+    </w:p>
+    <w:p>
+      <w:pPr>
+        <w:pStyle w:val="Heading1"/>
+      </w:pPr>
+      <w:bookmarkStart w:id="33" w:name="_словарь_терминов"/>
+      <w:r>
+        <w:t xml:space="preserve">Словарь терминов</w:t>
+      </w:r>
+      <w:bookmarkEnd w:id="33"/>
+    </w:p>
+    <w:p>
+      <w:pPr>
+        <w:pStyle w:val="TableCaption"/>
+      </w:pPr>
+      <w:r>
+        <w:t xml:space="preserve">Словарь терминов</w:t>
+      </w:r>
+    </w:p>
+    <w:tbl>
+      <w:tblPr>
+        <w:tblStyle w:val="Table"/>
+        <w:tblW w:type="pct" w:w="5000.0"/>
+        <w:tblLook w:firstRow="0"/>
+        <w:tblCaption w:val="Словарь терминов"/>
+      </w:tblPr>
+      <w:tblGrid>
+        <w:gridCol w:w="1319"/>
+        <w:gridCol w:w="2639"/>
+        <w:gridCol w:w="3960"/>
+      </w:tblGrid>
+      <w:tr>
+        <w:tc>
+          <w:p>
+            <w:pPr>
+              <w:jc w:val="left"/>
+            </w:pPr>
+            <w:r>
+              <w:t xml:space="preserve">Термин</w:t>
+            </w:r>
+          </w:p>
+        </w:tc>
+        <w:tc>
+          <w:p>
+            <w:pPr>
+              <w:jc w:val="left"/>
+            </w:pPr>
+            <w:r>
+              <w:t xml:space="preserve">Описание</w:t>
+            </w:r>
+          </w:p>
+        </w:tc>
+        <w:tc>
+          <w:p>
+            <w:pPr>
+              <w:jc w:val="left"/>
+            </w:pPr>
+            <w:r>
+              <w:t xml:space="preserve">Синонимы</w:t>
+            </w:r>
+          </w:p>
+        </w:tc>
+      </w:tr>
+      <w:tr>
+        <w:tc>
+          <w:p>
+            <w:pPr>
+              <w:jc w:val="left"/>
+            </w:pPr>
+            <w:r>
+              <w:t xml:space="preserve">Бизнес-план</w:t>
+            </w:r>
+          </w:p>
+        </w:tc>
+        <w:tc>
+          <w:p/>
+        </w:tc>
+        <w:tc>
+          <w:p/>
+        </w:tc>
+      </w:tr>
+      <w:tr>
+        <w:tc>
+          <w:p/>
+        </w:tc>
+        <w:tc>
+          <w:p/>
+        </w:tc>
+        <w:tc>
+          <w:p/>
+        </w:tc>
+      </w:tr>
+      <w:tr>
+        <w:tc>
+          <w:p>
+            <w:pPr>
+              <w:jc w:val="left"/>
+            </w:pPr>
+            <w:r>
+              <w:t xml:space="preserve">B2B</w:t>
+            </w:r>
+          </w:p>
+        </w:tc>
+        <w:tc>
+          <w:p>
+            <w:pPr>
+              <w:jc w:val="left"/>
+            </w:pPr>
+            <w:r>
+              <w:t xml:space="preserve">Бизнес для бизнеса</w:t>
+            </w:r>
+          </w:p>
+        </w:tc>
+        <w:tc>
+          <w:p>
+            <w:pPr>
+              <w:jc w:val="left"/>
+            </w:pPr>
+            <w:r>
+              <w:t xml:space="preserve">Business-to-business</w:t>
+            </w:r>
+          </w:p>
+        </w:tc>
+      </w:tr>
+    </w:tbl>
     <w:sectPr/>
   </w:body>
 </w:document>
@@ -238,11 +1202,213 @@
       </w:pPr>
     </w:lvl>
   </w:abstractNum>
+  <w:abstractNum w:abstractNumId="99401">
+    <w:nsid w:val="ea454b4c"/>
+    <w:multiLevelType w:val="multilevel"/>
+    <w:lvl w:ilvl="0">
+      <w:start w:val="1"/>
+      <w:numFmt w:val="decimal"/>
+      <w:lvlText w:val="%1."/>
+      <w:lvlJc w:val="left"/>
+      <w:pPr>
+        <w:tabs>
+          <w:tab w:val="num" w:pos="0"/>
+        </w:tabs>
+        <w:ind w:left="480" w:hanging="480"/>
+      </w:pPr>
+    </w:lvl>
+    <w:lvl w:ilvl="1">
+      <w:start w:val="1"/>
+      <w:numFmt w:val="decimal"/>
+      <w:lvlText w:val="%2."/>
+      <w:lvlJc w:val="left"/>
+      <w:pPr>
+        <w:tabs>
+          <w:tab w:val="num" w:pos="720"/>
+        </w:tabs>
+        <w:ind w:left="1200" w:hanging="480"/>
+      </w:pPr>
+    </w:lvl>
+    <w:lvl w:ilvl="2">
+      <w:start w:val="1"/>
+      <w:numFmt w:val="decimal"/>
+      <w:lvlText w:val="%3."/>
+      <w:lvlJc w:val="left"/>
+      <w:pPr>
+        <w:tabs>
+          <w:tab w:val="num" w:pos="1440"/>
+        </w:tabs>
+        <w:ind w:left="1920" w:hanging="480"/>
+      </w:pPr>
+    </w:lvl>
+    <w:lvl w:ilvl="3">
+      <w:start w:val="1"/>
+      <w:numFmt w:val="decimal"/>
+      <w:lvlText w:val="%4."/>
+      <w:lvlJc w:val="left"/>
+      <w:pPr>
+        <w:tabs>
+          <w:tab w:val="num" w:pos="2160"/>
+        </w:tabs>
+        <w:ind w:left="2640" w:hanging="480"/>
+      </w:pPr>
+    </w:lvl>
+    <w:lvl w:ilvl="4">
+      <w:start w:val="1"/>
+      <w:numFmt w:val="decimal"/>
+      <w:lvlText w:val="%5."/>
+      <w:lvlJc w:val="left"/>
+      <w:pPr>
+        <w:tabs>
+          <w:tab w:val="num" w:pos="2880"/>
+        </w:tabs>
+        <w:ind w:left="3360" w:hanging="480"/>
+      </w:pPr>
+    </w:lvl>
+    <w:lvl w:ilvl="5">
+      <w:start w:val="1"/>
+      <w:numFmt w:val="decimal"/>
+      <w:lvlText w:val="%6."/>
+      <w:lvlJc w:val="left"/>
+      <w:pPr>
+        <w:tabs>
+          <w:tab w:val="num" w:pos="3600"/>
+        </w:tabs>
+        <w:ind w:left="4080" w:hanging="480"/>
+      </w:pPr>
+    </w:lvl>
+    <w:lvl w:ilvl="6">
+      <w:start w:val="1"/>
+      <w:numFmt w:val="decimal"/>
+      <w:lvlText w:val="%7."/>
+      <w:lvlJc w:val="left"/>
+      <w:pPr>
+        <w:tabs>
+          <w:tab w:val="num" w:pos="4320"/>
+        </w:tabs>
+        <w:ind w:left="4800" w:hanging="480"/>
+      </w:pPr>
+    </w:lvl>
+    <w:lvl w:ilvl="7">
+      <w:start w:val="1"/>
+      <w:numFmt w:val="decimal"/>
+      <w:lvlText w:val="%8."/>
+      <w:lvlJc w:val="left"/>
+      <w:pPr>
+        <w:tabs>
+          <w:tab w:val="num" w:pos="5040"/>
+        </w:tabs>
+        <w:ind w:left="5520" w:hanging="480"/>
+      </w:pPr>
+    </w:lvl>
+    <w:lvl w:ilvl="8">
+      <w:start w:val="1"/>
+      <w:numFmt w:val="decimal"/>
+      <w:lvlText w:val="%9."/>
+      <w:lvlJc w:val="left"/>
+      <w:pPr>
+        <w:tabs>
+          <w:tab w:val="num" w:pos="5760"/>
+        </w:tabs>
+        <w:ind w:left="6240" w:hanging="480"/>
+      </w:pPr>
+    </w:lvl>
+  </w:abstractNum>
   <w:num w:numId="1000">
     <w:abstractNumId w:val="990"/>
   </w:num>
   <w:num w:numId="1000">
     <w:abstractNumId w:val="990"/>
+  </w:num>
+  <w:num w:numId="1001">
+    <w:abstractNumId w:val="99401"/>
+    <w:lvlOverride w:ilvl="0">
+      <w:startOverride w:val="1"/>
+    </w:lvlOverride>
+    <w:lvlOverride w:ilvl="1">
+      <w:startOverride w:val="1"/>
+    </w:lvlOverride>
+    <w:lvlOverride w:ilvl="2">
+      <w:startOverride w:val="1"/>
+    </w:lvlOverride>
+    <w:lvlOverride w:ilvl="3">
+      <w:startOverride w:val="1"/>
+    </w:lvlOverride>
+    <w:lvlOverride w:ilvl="4">
+      <w:startOverride w:val="1"/>
+    </w:lvlOverride>
+    <w:lvlOverride w:ilvl="5">
+      <w:startOverride w:val="1"/>
+    </w:lvlOverride>
+    <w:lvlOverride w:ilvl="6">
+      <w:startOverride w:val="1"/>
+    </w:lvlOverride>
+    <w:lvlOverride w:ilvl="7">
+      <w:startOverride w:val="1"/>
+    </w:lvlOverride>
+    <w:lvlOverride w:ilvl="8">
+      <w:startOverride w:val="1"/>
+    </w:lvlOverride>
+  </w:num>
+  <w:num w:numId="1002">
+    <w:abstractNumId w:val="99401"/>
+    <w:lvlOverride w:ilvl="0">
+      <w:startOverride w:val="1"/>
+    </w:lvlOverride>
+    <w:lvlOverride w:ilvl="1">
+      <w:startOverride w:val="1"/>
+    </w:lvlOverride>
+    <w:lvlOverride w:ilvl="2">
+      <w:startOverride w:val="1"/>
+    </w:lvlOverride>
+    <w:lvlOverride w:ilvl="3">
+      <w:startOverride w:val="1"/>
+    </w:lvlOverride>
+    <w:lvlOverride w:ilvl="4">
+      <w:startOverride w:val="1"/>
+    </w:lvlOverride>
+    <w:lvlOverride w:ilvl="5">
+      <w:startOverride w:val="1"/>
+    </w:lvlOverride>
+    <w:lvlOverride w:ilvl="6">
+      <w:startOverride w:val="1"/>
+    </w:lvlOverride>
+    <w:lvlOverride w:ilvl="7">
+      <w:startOverride w:val="1"/>
+    </w:lvlOverride>
+    <w:lvlOverride w:ilvl="8">
+      <w:startOverride w:val="1"/>
+    </w:lvlOverride>
+  </w:num>
+  <w:num w:numId="1003">
+    <w:abstractNumId w:val="99401"/>
+    <w:lvlOverride w:ilvl="0">
+      <w:startOverride w:val="1"/>
+    </w:lvlOverride>
+    <w:lvlOverride w:ilvl="1">
+      <w:startOverride w:val="1"/>
+    </w:lvlOverride>
+    <w:lvlOverride w:ilvl="2">
+      <w:startOverride w:val="1"/>
+    </w:lvlOverride>
+    <w:lvlOverride w:ilvl="3">
+      <w:startOverride w:val="1"/>
+    </w:lvlOverride>
+    <w:lvlOverride w:ilvl="4">
+      <w:startOverride w:val="1"/>
+    </w:lvlOverride>
+    <w:lvlOverride w:ilvl="5">
+      <w:startOverride w:val="1"/>
+    </w:lvlOverride>
+    <w:lvlOverride w:ilvl="6">
+      <w:startOverride w:val="1"/>
+    </w:lvlOverride>
+    <w:lvlOverride w:ilvl="7">
+      <w:startOverride w:val="1"/>
+    </w:lvlOverride>
+    <w:lvlOverride w:ilvl="8">
+      <w:startOverride w:val="1"/>
+    </w:lvlOverride>
   </w:num>
 </w:numbering>
 </file>
